--- a/updates/Правки в программы (от 03.01.2022).docx
+++ b/updates/Правки в программы (от 03.01.2022).docx
@@ -148,7 +148,18 @@
         </w:rPr>
       </w:pPr>
       <w:r>
-        <w:t>Делать сброс для «Равенств» (чтобы ответ с прошлого раунда не залезал на следующий).</w:t>
+        <w:t>!</w:t>
+      </w:r>
+      <w:r>
+        <w:t xml:space="preserve">Делать сброс для «Равенств» (чтобы ответ с прошлого раунда не залезал </w:t>
+      </w:r>
+      <w:proofErr w:type="gramStart"/>
+      <w:r>
+        <w:t>на</w:t>
+      </w:r>
+      <w:proofErr w:type="gramEnd"/>
+      <w:r>
+        <w:t xml:space="preserve"> следующий).</w:t>
       </w:r>
     </w:p>
     <w:p>
